--- a/平台建设笔记.docx
+++ b/平台建设笔记.docx
@@ -16,13 +16,7 @@
         <w:t>笔记</w:t>
       </w:r>
     </w:p>
-    <w:p>
-      <w:pPr>
-        <w:rPr>
-          <w:rFonts w:hint="eastAsia"/>
-        </w:rPr>
-      </w:pPr>
-    </w:p>
+    <w:p/>
     <w:tbl>
       <w:tblPr>
         <w:tblStyle w:val="a4"/>
@@ -39,11 +33,6 @@
             <w:tcW w:w="4390" w:type="dxa"/>
           </w:tcPr>
           <w:p>
-            <w:pPr>
-              <w:rPr>
-                <w:rFonts w:hint="eastAsia"/>
-              </w:rPr>
-            </w:pPr>
             <w:r>
               <w:rPr>
                 <w:rFonts w:hint="eastAsia"/>
@@ -57,11 +46,6 @@
             <w:tcW w:w="3906" w:type="dxa"/>
           </w:tcPr>
           <w:p>
-            <w:pPr>
-              <w:rPr>
-                <w:rFonts w:hint="eastAsia"/>
-              </w:rPr>
-            </w:pPr>
             <w:r>
               <w:rPr>
                 <w:rFonts w:hint="eastAsia"/>
@@ -77,11 +61,6 @@
             <w:tcW w:w="4390" w:type="dxa"/>
           </w:tcPr>
           <w:p>
-            <w:pPr>
-              <w:rPr>
-                <w:rFonts w:hint="eastAsia"/>
-              </w:rPr>
-            </w:pPr>
             <w:r>
               <w:rPr>
                 <w:rFonts w:hint="eastAsia"/>
@@ -104,13 +83,7 @@
               <w:rPr>
                 <w:rFonts w:hint="eastAsia"/>
               </w:rPr>
-              <w:t>功能</w:t>
-            </w:r>
-            <w:r>
-              <w:rPr>
-                <w:rFonts w:hint="eastAsia"/>
-              </w:rPr>
-              <w:t>无法</w:t>
+              <w:t>功能无法</w:t>
             </w:r>
             <w:r>
               <w:t>实现或实现效果较差</w:t>
@@ -122,11 +95,6 @@
             <w:tcW w:w="3906" w:type="dxa"/>
           </w:tcPr>
           <w:p>
-            <w:pPr>
-              <w:rPr>
-                <w:rFonts w:hint="eastAsia"/>
-              </w:rPr>
-            </w:pPr>
             <w:r>
               <w:rPr>
                 <w:rFonts w:hint="eastAsia"/>
@@ -145,11 +113,6 @@
             <w:tcW w:w="4390" w:type="dxa"/>
           </w:tcPr>
           <w:p>
-            <w:pPr>
-              <w:rPr>
-                <w:rFonts w:hint="eastAsia"/>
-              </w:rPr>
-            </w:pPr>
             <w:r>
               <w:rPr>
                 <w:rFonts w:hint="eastAsia"/>
@@ -229,11 +192,6 @@
             <w:tcW w:w="3906" w:type="dxa"/>
           </w:tcPr>
           <w:p>
-            <w:pPr>
-              <w:rPr>
-                <w:rFonts w:hint="eastAsia"/>
-              </w:rPr>
-            </w:pPr>
             <w:r>
               <w:rPr>
                 <w:rFonts w:hint="eastAsia"/>
@@ -261,8 +219,6 @@
             <w:r>
               <w:t>平台所需的素材和文件</w:t>
             </w:r>
-            <w:bookmarkStart w:id="0" w:name="_GoBack"/>
-            <w:bookmarkEnd w:id="0"/>
           </w:p>
         </w:tc>
       </w:tr>
@@ -271,34 +227,239 @@
           <w:tcPr>
             <w:tcW w:w="4390" w:type="dxa"/>
           </w:tcPr>
-          <w:p>
-            <w:pPr>
-              <w:rPr>
-                <w:rFonts w:hint="eastAsia"/>
-              </w:rPr>
-            </w:pPr>
-          </w:p>
+          <w:p/>
         </w:tc>
         <w:tc>
           <w:tcPr>
             <w:tcW w:w="3906" w:type="dxa"/>
           </w:tcPr>
+          <w:p/>
+        </w:tc>
+      </w:tr>
+    </w:tbl>
+    <w:p/>
+    <w:tbl>
+      <w:tblPr>
+        <w:tblStyle w:val="a4"/>
+        <w:tblW w:w="0" w:type="auto"/>
+        <w:tblLook w:val="04A0" w:firstRow="1" w:lastRow="0" w:firstColumn="1" w:lastColumn="0" w:noHBand="0" w:noVBand="1"/>
+      </w:tblPr>
+      <w:tblGrid>
+        <w:gridCol w:w="5382"/>
+      </w:tblGrid>
+      <w:tr>
+        <w:tc>
+          <w:tcPr>
+            <w:tcW w:w="5382" w:type="dxa"/>
+          </w:tcPr>
           <w:p>
             <w:pPr>
               <w:rPr>
                 <w:rFonts w:hint="eastAsia"/>
               </w:rPr>
             </w:pPr>
+            <w:r>
+              <w:rPr>
+                <w:rFonts w:hint="eastAsia"/>
+              </w:rPr>
+              <w:t>目的</w:t>
+            </w:r>
+          </w:p>
+        </w:tc>
+      </w:tr>
+      <w:tr>
+        <w:tc>
+          <w:tcPr>
+            <w:tcW w:w="5382" w:type="dxa"/>
+          </w:tcPr>
+          <w:p>
+            <w:r>
+              <w:rPr>
+                <w:rFonts w:hint="eastAsia"/>
+              </w:rPr>
+              <w:t>在</w:t>
+            </w:r>
+            <w:r>
+              <w:t>“</w:t>
+            </w:r>
+            <w:r>
+              <w:rPr>
+                <w:rFonts w:hint="eastAsia"/>
+              </w:rPr>
+              <w:t>团队成员</w:t>
+            </w:r>
+            <w:r>
+              <w:t>”</w:t>
+            </w:r>
+            <w:r>
+              <w:rPr>
+                <w:rFonts w:hint="eastAsia"/>
+              </w:rPr>
+              <w:t>板块实现</w:t>
+            </w:r>
+          </w:p>
+          <w:p>
+            <w:pPr>
+              <w:pStyle w:val="a3"/>
+              <w:numPr>
+                <w:ilvl w:val="0"/>
+                <w:numId w:val="3"/>
+              </w:numPr>
+              <w:ind w:firstLineChars="0"/>
+            </w:pPr>
+            <w:r>
+              <w:t>显示成员们的信息</w:t>
+            </w:r>
+          </w:p>
+          <w:p>
+            <w:pPr>
+              <w:pStyle w:val="a3"/>
+              <w:numPr>
+                <w:ilvl w:val="0"/>
+                <w:numId w:val="3"/>
+              </w:numPr>
+              <w:ind w:firstLineChars="0"/>
+            </w:pPr>
+            <w:r>
+              <w:rPr>
+                <w:rFonts w:hint="eastAsia"/>
+              </w:rPr>
+              <w:t>能够</w:t>
+            </w:r>
+            <w:r>
+              <w:t>查看大家的详细简历。</w:t>
+            </w:r>
+          </w:p>
+          <w:p>
+            <w:pPr>
+              <w:pStyle w:val="a3"/>
+              <w:numPr>
+                <w:ilvl w:val="0"/>
+                <w:numId w:val="3"/>
+              </w:numPr>
+              <w:ind w:firstLineChars="0"/>
+              <w:rPr>
+                <w:rFonts w:hint="eastAsia"/>
+              </w:rPr>
+            </w:pPr>
+            <w:r>
+              <w:t>易维护</w:t>
+            </w:r>
+            <w:r>
+              <w:rPr>
+                <w:rFonts w:hint="eastAsia"/>
+              </w:rPr>
+              <w:t>，每个</w:t>
+            </w:r>
+            <w:r>
+              <w:t>成员都可以维护自己的那一份简历</w:t>
+            </w:r>
           </w:p>
         </w:tc>
       </w:tr>
     </w:tbl>
     <w:p>
       <w:pPr>
+        <w:pStyle w:val="a3"/>
+        <w:numPr>
+          <w:ilvl w:val="0"/>
+          <w:numId w:val="5"/>
+        </w:numPr>
+        <w:ind w:firstLineChars="0"/>
         <w:rPr>
           <w:rFonts w:hint="eastAsia"/>
         </w:rPr>
       </w:pPr>
+      <w:r>
+        <w:rPr>
+          <w:rFonts w:hint="eastAsia"/>
+        </w:rPr>
+        <w:t>将储存</w:t>
+      </w:r>
+      <w:r>
+        <w:t>的</w:t>
+      </w:r>
+      <w:r>
+        <w:rPr>
+          <w:rFonts w:hint="eastAsia"/>
+        </w:rPr>
+        <w:t>简历</w:t>
+      </w:r>
+      <w:r>
+        <w:t>在线转换</w:t>
+      </w:r>
+      <w:r>
+        <w:rPr>
+          <w:rFonts w:hint="eastAsia"/>
+        </w:rPr>
+        <w:t>为PDF文件</w:t>
+      </w:r>
+      <w:r>
+        <w:t>并显示</w:t>
+      </w:r>
+      <w:r>
+        <w:rPr>
+          <w:rFonts w:hint="eastAsia"/>
+        </w:rPr>
+        <w:t xml:space="preserve"> </w:t>
+      </w:r>
+    </w:p>
+    <w:p>
+      <w:pPr>
+        <w:jc w:val="center"/>
+        <w:rPr>
+          <w:rFonts w:hint="eastAsia"/>
+        </w:rPr>
+      </w:pPr>
+      <w:r>
+        <w:rPr>
+          <w:rFonts w:hint="eastAsia"/>
+          <w:noProof/>
+        </w:rPr>
+        <w:drawing>
+          <wp:inline distT="0" distB="0" distL="0" distR="0">
+            <wp:extent cx="1447925" cy="4580017"/>
+            <wp:effectExtent l="0" t="0" r="0" b="0"/>
+            <wp:docPr id="4" name="图片 4"/>
+            <wp:cNvGraphicFramePr>
+              <a:graphicFrameLocks xmlns:a="http://schemas.openxmlformats.org/drawingml/2006/main" noChangeAspect="1"/>
+            </wp:cNvGraphicFramePr>
+            <a:graphic xmlns:a="http://schemas.openxmlformats.org/drawingml/2006/main">
+              <a:graphicData uri="http://schemas.openxmlformats.org/drawingml/2006/picture">
+                <pic:pic xmlns:pic="http://schemas.openxmlformats.org/drawingml/2006/picture">
+                  <pic:nvPicPr>
+                    <pic:cNvPr id="4" name="简历显示流程图.png"/>
+                    <pic:cNvPicPr/>
+                  </pic:nvPicPr>
+                  <pic:blipFill>
+                    <a:blip r:embed="rId5">
+                      <a:extLst>
+                        <a:ext uri="{28A0092B-C50C-407E-A947-70E740481C1C}">
+                          <a14:useLocalDpi xmlns:a14="http://schemas.microsoft.com/office/drawing/2010/main" val="0"/>
+                        </a:ext>
+                      </a:extLst>
+                    </a:blip>
+                    <a:stretch>
+                      <a:fillRect/>
+                    </a:stretch>
+                  </pic:blipFill>
+                  <pic:spPr>
+                    <a:xfrm>
+                      <a:off x="0" y="0"/>
+                      <a:ext cx="1447925" cy="4580017"/>
+                    </a:xfrm>
+                    <a:prstGeom prst="rect">
+                      <a:avLst/>
+                    </a:prstGeom>
+                  </pic:spPr>
+                </pic:pic>
+              </a:graphicData>
+            </a:graphic>
+          </wp:inline>
+        </w:drawing>
+      </w:r>
+      <w:bookmarkStart w:id="0" w:name="_GoBack"/>
+      <w:bookmarkEnd w:id="0"/>
     </w:p>
     <w:sectPr>
       <w:pgSz w:w="11906" w:h="16838"/>
@@ -313,6 +474,220 @@
 <file path=word/numbering.xml><?xml version="1.0" encoding="utf-8"?>
 <w:numbering xmlns:wpc="http://schemas.microsoft.com/office/word/2010/wordprocessingCanvas" xmlns:cx="http://schemas.microsoft.com/office/drawing/2014/chartex" xmlns:mc="http://schemas.openxmlformats.org/markup-compatibility/2006" xmlns:o="urn:schemas-microsoft-com:office:office" xmlns:r="http://schemas.openxmlformats.org/officeDocument/2006/relationships" xmlns:m="http://schemas.openxmlformats.org/officeDocument/2006/math" xmlns:v="urn:schemas-microsoft-com:vml" xmlns:wp14="http://schemas.microsoft.com/office/word/2010/wordprocessingDrawing" xmlns:wp="http://schemas.openxmlformats.org/drawingml/2006/wordprocessingDrawing" xmlns:w10="urn:schemas-microsoft-com:office:word" xmlns:w="http://schemas.openxmlformats.org/wordprocessingml/2006/main" xmlns:w14="http://schemas.microsoft.com/office/word/2010/wordml" xmlns:w15="http://schemas.microsoft.com/office/word/2012/wordml" xmlns:w16se="http://schemas.microsoft.com/office/word/2015/wordml/symex" xmlns:wpg="http://schemas.microsoft.com/office/word/2010/wordprocessingGroup" xmlns:wpi="http://schemas.microsoft.com/office/word/2010/wordprocessingInk" xmlns:wne="http://schemas.microsoft.com/office/word/2006/wordml" xmlns:wps="http://schemas.microsoft.com/office/word/2010/wordprocessingShape" mc:Ignorable="w14 w15 w16se wp14">
   <w:abstractNum w:abstractNumId="0" w15:restartNumberingAfterBreak="0">
+    <w:nsid w:val="10984E50"/>
+    <w:multiLevelType w:val="hybridMultilevel"/>
+    <w:tmpl w:val="2C2AA8A2"/>
+    <w:lvl w:ilvl="0" w:tplc="22264EEC">
+      <w:start w:val="1"/>
+      <w:numFmt w:val="bullet"/>
+      <w:lvlText w:val=""/>
+      <w:lvlJc w:val="left"/>
+      <w:pPr>
+        <w:ind w:left="420" w:hanging="420"/>
+      </w:pPr>
+      <w:rPr>
+        <w:rFonts w:ascii="Wingdings" w:hAnsi="Wingdings" w:hint="default"/>
+      </w:rPr>
+    </w:lvl>
+    <w:lvl w:ilvl="1" w:tplc="04090003" w:tentative="1">
+      <w:start w:val="1"/>
+      <w:numFmt w:val="bullet"/>
+      <w:lvlText w:val=""/>
+      <w:lvlJc w:val="left"/>
+      <w:pPr>
+        <w:ind w:left="840" w:hanging="420"/>
+      </w:pPr>
+      <w:rPr>
+        <w:rFonts w:ascii="Wingdings" w:hAnsi="Wingdings" w:hint="default"/>
+      </w:rPr>
+    </w:lvl>
+    <w:lvl w:ilvl="2" w:tplc="04090005" w:tentative="1">
+      <w:start w:val="1"/>
+      <w:numFmt w:val="bullet"/>
+      <w:lvlText w:val=""/>
+      <w:lvlJc w:val="left"/>
+      <w:pPr>
+        <w:ind w:left="1260" w:hanging="420"/>
+      </w:pPr>
+      <w:rPr>
+        <w:rFonts w:ascii="Wingdings" w:hAnsi="Wingdings" w:hint="default"/>
+      </w:rPr>
+    </w:lvl>
+    <w:lvl w:ilvl="3" w:tplc="04090001" w:tentative="1">
+      <w:start w:val="1"/>
+      <w:numFmt w:val="bullet"/>
+      <w:lvlText w:val=""/>
+      <w:lvlJc w:val="left"/>
+      <w:pPr>
+        <w:ind w:left="1680" w:hanging="420"/>
+      </w:pPr>
+      <w:rPr>
+        <w:rFonts w:ascii="Wingdings" w:hAnsi="Wingdings" w:hint="default"/>
+      </w:rPr>
+    </w:lvl>
+    <w:lvl w:ilvl="4" w:tplc="04090003" w:tentative="1">
+      <w:start w:val="1"/>
+      <w:numFmt w:val="bullet"/>
+      <w:lvlText w:val=""/>
+      <w:lvlJc w:val="left"/>
+      <w:pPr>
+        <w:ind w:left="2100" w:hanging="420"/>
+      </w:pPr>
+      <w:rPr>
+        <w:rFonts w:ascii="Wingdings" w:hAnsi="Wingdings" w:hint="default"/>
+      </w:rPr>
+    </w:lvl>
+    <w:lvl w:ilvl="5" w:tplc="04090005" w:tentative="1">
+      <w:start w:val="1"/>
+      <w:numFmt w:val="bullet"/>
+      <w:lvlText w:val=""/>
+      <w:lvlJc w:val="left"/>
+      <w:pPr>
+        <w:ind w:left="2520" w:hanging="420"/>
+      </w:pPr>
+      <w:rPr>
+        <w:rFonts w:ascii="Wingdings" w:hAnsi="Wingdings" w:hint="default"/>
+      </w:rPr>
+    </w:lvl>
+    <w:lvl w:ilvl="6" w:tplc="04090001" w:tentative="1">
+      <w:start w:val="1"/>
+      <w:numFmt w:val="bullet"/>
+      <w:lvlText w:val=""/>
+      <w:lvlJc w:val="left"/>
+      <w:pPr>
+        <w:ind w:left="2940" w:hanging="420"/>
+      </w:pPr>
+      <w:rPr>
+        <w:rFonts w:ascii="Wingdings" w:hAnsi="Wingdings" w:hint="default"/>
+      </w:rPr>
+    </w:lvl>
+    <w:lvl w:ilvl="7" w:tplc="04090003" w:tentative="1">
+      <w:start w:val="1"/>
+      <w:numFmt w:val="bullet"/>
+      <w:lvlText w:val=""/>
+      <w:lvlJc w:val="left"/>
+      <w:pPr>
+        <w:ind w:left="3360" w:hanging="420"/>
+      </w:pPr>
+      <w:rPr>
+        <w:rFonts w:ascii="Wingdings" w:hAnsi="Wingdings" w:hint="default"/>
+      </w:rPr>
+    </w:lvl>
+    <w:lvl w:ilvl="8" w:tplc="04090005" w:tentative="1">
+      <w:start w:val="1"/>
+      <w:numFmt w:val="bullet"/>
+      <w:lvlText w:val=""/>
+      <w:lvlJc w:val="left"/>
+      <w:pPr>
+        <w:ind w:left="3780" w:hanging="420"/>
+      </w:pPr>
+      <w:rPr>
+        <w:rFonts w:ascii="Wingdings" w:hAnsi="Wingdings" w:hint="default"/>
+      </w:rPr>
+    </w:lvl>
+  </w:abstractNum>
+  <w:abstractNum w:abstractNumId="1" w15:restartNumberingAfterBreak="0">
+    <w:nsid w:val="158A7CA4"/>
+    <w:multiLevelType w:val="hybridMultilevel"/>
+    <w:tmpl w:val="A62420D6"/>
+    <w:lvl w:ilvl="0" w:tplc="5C7A3CC2">
+      <w:start w:val="1"/>
+      <w:numFmt w:val="ideographDigital"/>
+      <w:lvlText w:val="方案%1:"/>
+      <w:lvlJc w:val="left"/>
+      <w:pPr>
+        <w:ind w:left="420" w:hanging="420"/>
+      </w:pPr>
+      <w:rPr>
+        <w:rFonts w:ascii="宋体" w:eastAsia="宋体" w:hint="eastAsia"/>
+        <w:b w:val="0"/>
+        <w:i w:val="0"/>
+        <w:caps w:val="0"/>
+        <w:strike w:val="0"/>
+        <w:dstrike w:val="0"/>
+        <w:snapToGrid w:val="0"/>
+        <w:vanish w:val="0"/>
+        <w:spacing w:val="0"/>
+        <w:kern w:val="0"/>
+        <w:position w:val="0"/>
+        <w:sz w:val="21"/>
+        <w:vertAlign w:val="baseline"/>
+      </w:rPr>
+    </w:lvl>
+    <w:lvl w:ilvl="1" w:tplc="04090019">
+      <w:start w:val="1"/>
+      <w:numFmt w:val="lowerLetter"/>
+      <w:lvlText w:val="%2)"/>
+      <w:lvlJc w:val="left"/>
+      <w:pPr>
+        <w:ind w:left="840" w:hanging="420"/>
+      </w:pPr>
+    </w:lvl>
+    <w:lvl w:ilvl="2" w:tplc="0409001B" w:tentative="1">
+      <w:start w:val="1"/>
+      <w:numFmt w:val="lowerRoman"/>
+      <w:lvlText w:val="%3."/>
+      <w:lvlJc w:val="right"/>
+      <w:pPr>
+        <w:ind w:left="1260" w:hanging="420"/>
+      </w:pPr>
+    </w:lvl>
+    <w:lvl w:ilvl="3" w:tplc="0409000F" w:tentative="1">
+      <w:start w:val="1"/>
+      <w:numFmt w:val="decimal"/>
+      <w:lvlText w:val="%4."/>
+      <w:lvlJc w:val="left"/>
+      <w:pPr>
+        <w:ind w:left="1680" w:hanging="420"/>
+      </w:pPr>
+    </w:lvl>
+    <w:lvl w:ilvl="4" w:tplc="04090019" w:tentative="1">
+      <w:start w:val="1"/>
+      <w:numFmt w:val="lowerLetter"/>
+      <w:lvlText w:val="%5)"/>
+      <w:lvlJc w:val="left"/>
+      <w:pPr>
+        <w:ind w:left="2100" w:hanging="420"/>
+      </w:pPr>
+    </w:lvl>
+    <w:lvl w:ilvl="5" w:tplc="0409001B" w:tentative="1">
+      <w:start w:val="1"/>
+      <w:numFmt w:val="lowerRoman"/>
+      <w:lvlText w:val="%6."/>
+      <w:lvlJc w:val="right"/>
+      <w:pPr>
+        <w:ind w:left="2520" w:hanging="420"/>
+      </w:pPr>
+    </w:lvl>
+    <w:lvl w:ilvl="6" w:tplc="0409000F" w:tentative="1">
+      <w:start w:val="1"/>
+      <w:numFmt w:val="decimal"/>
+      <w:lvlText w:val="%7."/>
+      <w:lvlJc w:val="left"/>
+      <w:pPr>
+        <w:ind w:left="2940" w:hanging="420"/>
+      </w:pPr>
+    </w:lvl>
+    <w:lvl w:ilvl="7" w:tplc="04090019" w:tentative="1">
+      <w:start w:val="1"/>
+      <w:numFmt w:val="lowerLetter"/>
+      <w:lvlText w:val="%8)"/>
+      <w:lvlJc w:val="left"/>
+      <w:pPr>
+        <w:ind w:left="3360" w:hanging="420"/>
+      </w:pPr>
+    </w:lvl>
+    <w:lvl w:ilvl="8" w:tplc="0409001B" w:tentative="1">
+      <w:start w:val="1"/>
+      <w:numFmt w:val="lowerRoman"/>
+      <w:lvlText w:val="%9."/>
+      <w:lvlJc w:val="right"/>
+      <w:pPr>
+        <w:ind w:left="3780" w:hanging="420"/>
+      </w:pPr>
+    </w:lvl>
+  </w:abstractNum>
+  <w:abstractNum w:abstractNumId="2" w15:restartNumberingAfterBreak="0">
     <w:nsid w:val="2B3B25F8"/>
     <w:multiLevelType w:val="hybridMultilevel"/>
     <w:tmpl w:val="A440D33A"/>
@@ -398,8 +773,234 @@
       </w:pPr>
     </w:lvl>
   </w:abstractNum>
+  <w:abstractNum w:abstractNumId="3" w15:restartNumberingAfterBreak="0">
+    <w:nsid w:val="566E0574"/>
+    <w:multiLevelType w:val="hybridMultilevel"/>
+    <w:tmpl w:val="6D9093BA"/>
+    <w:lvl w:ilvl="0" w:tplc="C414BA0E">
+      <w:start w:val="1"/>
+      <w:numFmt w:val="decimal"/>
+      <w:lvlText w:val="%1、"/>
+      <w:lvlJc w:val="left"/>
+      <w:pPr>
+        <w:ind w:left="420" w:hanging="420"/>
+      </w:pPr>
+      <w:rPr>
+        <w:rFonts w:ascii="宋体" w:eastAsia="宋体" w:hint="eastAsia"/>
+        <w:b w:val="0"/>
+        <w:i w:val="0"/>
+        <w:caps w:val="0"/>
+        <w:strike w:val="0"/>
+        <w:dstrike w:val="0"/>
+        <w:snapToGrid w:val="0"/>
+        <w:vanish w:val="0"/>
+        <w:spacing w:val="0"/>
+        <w:kern w:val="0"/>
+        <w:position w:val="0"/>
+        <w:sz w:val="21"/>
+        <w:vertAlign w:val="baseline"/>
+      </w:rPr>
+    </w:lvl>
+    <w:lvl w:ilvl="1" w:tplc="04090019" w:tentative="1">
+      <w:start w:val="1"/>
+      <w:numFmt w:val="lowerLetter"/>
+      <w:lvlText w:val="%2)"/>
+      <w:lvlJc w:val="left"/>
+      <w:pPr>
+        <w:ind w:left="840" w:hanging="420"/>
+      </w:pPr>
+    </w:lvl>
+    <w:lvl w:ilvl="2" w:tplc="0409001B" w:tentative="1">
+      <w:start w:val="1"/>
+      <w:numFmt w:val="lowerRoman"/>
+      <w:lvlText w:val="%3."/>
+      <w:lvlJc w:val="right"/>
+      <w:pPr>
+        <w:ind w:left="1260" w:hanging="420"/>
+      </w:pPr>
+    </w:lvl>
+    <w:lvl w:ilvl="3" w:tplc="0409000F" w:tentative="1">
+      <w:start w:val="1"/>
+      <w:numFmt w:val="decimal"/>
+      <w:lvlText w:val="%4."/>
+      <w:lvlJc w:val="left"/>
+      <w:pPr>
+        <w:ind w:left="1680" w:hanging="420"/>
+      </w:pPr>
+    </w:lvl>
+    <w:lvl w:ilvl="4" w:tplc="04090019" w:tentative="1">
+      <w:start w:val="1"/>
+      <w:numFmt w:val="lowerLetter"/>
+      <w:lvlText w:val="%5)"/>
+      <w:lvlJc w:val="left"/>
+      <w:pPr>
+        <w:ind w:left="2100" w:hanging="420"/>
+      </w:pPr>
+    </w:lvl>
+    <w:lvl w:ilvl="5" w:tplc="0409001B" w:tentative="1">
+      <w:start w:val="1"/>
+      <w:numFmt w:val="lowerRoman"/>
+      <w:lvlText w:val="%6."/>
+      <w:lvlJc w:val="right"/>
+      <w:pPr>
+        <w:ind w:left="2520" w:hanging="420"/>
+      </w:pPr>
+    </w:lvl>
+    <w:lvl w:ilvl="6" w:tplc="0409000F" w:tentative="1">
+      <w:start w:val="1"/>
+      <w:numFmt w:val="decimal"/>
+      <w:lvlText w:val="%7."/>
+      <w:lvlJc w:val="left"/>
+      <w:pPr>
+        <w:ind w:left="2940" w:hanging="420"/>
+      </w:pPr>
+    </w:lvl>
+    <w:lvl w:ilvl="7" w:tplc="04090019" w:tentative="1">
+      <w:start w:val="1"/>
+      <w:numFmt w:val="lowerLetter"/>
+      <w:lvlText w:val="%8)"/>
+      <w:lvlJc w:val="left"/>
+      <w:pPr>
+        <w:ind w:left="3360" w:hanging="420"/>
+      </w:pPr>
+    </w:lvl>
+    <w:lvl w:ilvl="8" w:tplc="0409001B" w:tentative="1">
+      <w:start w:val="1"/>
+      <w:numFmt w:val="lowerRoman"/>
+      <w:lvlText w:val="%9."/>
+      <w:lvlJc w:val="right"/>
+      <w:pPr>
+        <w:ind w:left="3780" w:hanging="420"/>
+      </w:pPr>
+    </w:lvl>
+  </w:abstractNum>
+  <w:abstractNum w:abstractNumId="4" w15:restartNumberingAfterBreak="0">
+    <w:nsid w:val="61D616FB"/>
+    <w:multiLevelType w:val="hybridMultilevel"/>
+    <w:tmpl w:val="F86840D6"/>
+    <w:lvl w:ilvl="0" w:tplc="22264EEC">
+      <w:start w:val="1"/>
+      <w:numFmt w:val="bullet"/>
+      <w:lvlText w:val=""/>
+      <w:lvlJc w:val="left"/>
+      <w:pPr>
+        <w:ind w:left="420" w:hanging="420"/>
+      </w:pPr>
+      <w:rPr>
+        <w:rFonts w:ascii="Wingdings" w:hAnsi="Wingdings" w:hint="default"/>
+      </w:rPr>
+    </w:lvl>
+    <w:lvl w:ilvl="1" w:tplc="04090003" w:tentative="1">
+      <w:start w:val="1"/>
+      <w:numFmt w:val="bullet"/>
+      <w:lvlText w:val=""/>
+      <w:lvlJc w:val="left"/>
+      <w:pPr>
+        <w:ind w:left="840" w:hanging="420"/>
+      </w:pPr>
+      <w:rPr>
+        <w:rFonts w:ascii="Wingdings" w:hAnsi="Wingdings" w:hint="default"/>
+      </w:rPr>
+    </w:lvl>
+    <w:lvl w:ilvl="2" w:tplc="04090005" w:tentative="1">
+      <w:start w:val="1"/>
+      <w:numFmt w:val="bullet"/>
+      <w:lvlText w:val=""/>
+      <w:lvlJc w:val="left"/>
+      <w:pPr>
+        <w:ind w:left="1260" w:hanging="420"/>
+      </w:pPr>
+      <w:rPr>
+        <w:rFonts w:ascii="Wingdings" w:hAnsi="Wingdings" w:hint="default"/>
+      </w:rPr>
+    </w:lvl>
+    <w:lvl w:ilvl="3" w:tplc="04090001" w:tentative="1">
+      <w:start w:val="1"/>
+      <w:numFmt w:val="bullet"/>
+      <w:lvlText w:val=""/>
+      <w:lvlJc w:val="left"/>
+      <w:pPr>
+        <w:ind w:left="1680" w:hanging="420"/>
+      </w:pPr>
+      <w:rPr>
+        <w:rFonts w:ascii="Wingdings" w:hAnsi="Wingdings" w:hint="default"/>
+      </w:rPr>
+    </w:lvl>
+    <w:lvl w:ilvl="4" w:tplc="04090003" w:tentative="1">
+      <w:start w:val="1"/>
+      <w:numFmt w:val="bullet"/>
+      <w:lvlText w:val=""/>
+      <w:lvlJc w:val="left"/>
+      <w:pPr>
+        <w:ind w:left="2100" w:hanging="420"/>
+      </w:pPr>
+      <w:rPr>
+        <w:rFonts w:ascii="Wingdings" w:hAnsi="Wingdings" w:hint="default"/>
+      </w:rPr>
+    </w:lvl>
+    <w:lvl w:ilvl="5" w:tplc="04090005" w:tentative="1">
+      <w:start w:val="1"/>
+      <w:numFmt w:val="bullet"/>
+      <w:lvlText w:val=""/>
+      <w:lvlJc w:val="left"/>
+      <w:pPr>
+        <w:ind w:left="2520" w:hanging="420"/>
+      </w:pPr>
+      <w:rPr>
+        <w:rFonts w:ascii="Wingdings" w:hAnsi="Wingdings" w:hint="default"/>
+      </w:rPr>
+    </w:lvl>
+    <w:lvl w:ilvl="6" w:tplc="04090001" w:tentative="1">
+      <w:start w:val="1"/>
+      <w:numFmt w:val="bullet"/>
+      <w:lvlText w:val=""/>
+      <w:lvlJc w:val="left"/>
+      <w:pPr>
+        <w:ind w:left="2940" w:hanging="420"/>
+      </w:pPr>
+      <w:rPr>
+        <w:rFonts w:ascii="Wingdings" w:hAnsi="Wingdings" w:hint="default"/>
+      </w:rPr>
+    </w:lvl>
+    <w:lvl w:ilvl="7" w:tplc="04090003" w:tentative="1">
+      <w:start w:val="1"/>
+      <w:numFmt w:val="bullet"/>
+      <w:lvlText w:val=""/>
+      <w:lvlJc w:val="left"/>
+      <w:pPr>
+        <w:ind w:left="3360" w:hanging="420"/>
+      </w:pPr>
+      <w:rPr>
+        <w:rFonts w:ascii="Wingdings" w:hAnsi="Wingdings" w:hint="default"/>
+      </w:rPr>
+    </w:lvl>
+    <w:lvl w:ilvl="8" w:tplc="04090005" w:tentative="1">
+      <w:start w:val="1"/>
+      <w:numFmt w:val="bullet"/>
+      <w:lvlText w:val=""/>
+      <w:lvlJc w:val="left"/>
+      <w:pPr>
+        <w:ind w:left="3780" w:hanging="420"/>
+      </w:pPr>
+      <w:rPr>
+        <w:rFonts w:ascii="Wingdings" w:hAnsi="Wingdings" w:hint="default"/>
+      </w:rPr>
+    </w:lvl>
+  </w:abstractNum>
   <w:num w:numId="1">
+    <w:abstractNumId w:val="2"/>
+  </w:num>
+  <w:num w:numId="2">
+    <w:abstractNumId w:val="4"/>
+  </w:num>
+  <w:num w:numId="3">
+    <w:abstractNumId w:val="3"/>
+  </w:num>
+  <w:num w:numId="4">
     <w:abstractNumId w:val="0"/>
+  </w:num>
+  <w:num w:numId="5">
+    <w:abstractNumId w:val="1"/>
   </w:num>
 </w:numbering>
 </file>

--- a/平台建设笔记.docx
+++ b/平台建设笔记.docx
@@ -253,11 +253,6 @@
             <w:tcW w:w="5382" w:type="dxa"/>
           </w:tcPr>
           <w:p>
-            <w:pPr>
-              <w:rPr>
-                <w:rFonts w:hint="eastAsia"/>
-              </w:rPr>
-            </w:pPr>
             <w:r>
               <w:rPr>
                 <w:rFonts w:hint="eastAsia"/>
@@ -338,9 +333,6 @@
                 <w:numId w:val="3"/>
               </w:numPr>
               <w:ind w:firstLineChars="0"/>
-              <w:rPr>
-                <w:rFonts w:hint="eastAsia"/>
-              </w:rPr>
             </w:pPr>
             <w:r>
               <w:t>易维护</w:t>
@@ -366,9 +358,6 @@
           <w:numId w:val="5"/>
         </w:numPr>
         <w:ind w:firstLineChars="0"/>
-        <w:rPr>
-          <w:rFonts w:hint="eastAsia"/>
-        </w:rPr>
       </w:pPr>
       <w:r>
         <w:rPr>
@@ -407,9 +396,6 @@
     <w:p>
       <w:pPr>
         <w:jc w:val="center"/>
-        <w:rPr>
-          <w:rFonts w:hint="eastAsia"/>
-        </w:rPr>
       </w:pPr>
       <w:r>
         <w:rPr>
@@ -458,6 +444,67 @@
           </wp:inline>
         </w:drawing>
       </w:r>
+    </w:p>
+    <w:p>
+      <w:r>
+        <w:rPr>
+          <w:rFonts w:hint="eastAsia"/>
+        </w:rPr>
+        <w:t>过程</w:t>
+      </w:r>
+      <w:r>
+        <w:t>中出现</w:t>
+      </w:r>
+      <w:r>
+        <w:rPr>
+          <w:rFonts w:hint="eastAsia"/>
+        </w:rPr>
+        <w:t>的</w:t>
+      </w:r>
+      <w:r>
+        <w:t>一些问题</w:t>
+      </w:r>
+    </w:p>
+    <w:p>
+      <w:pPr>
+        <w:pStyle w:val="a3"/>
+        <w:numPr>
+          <w:ilvl w:val="0"/>
+          <w:numId w:val="6"/>
+        </w:numPr>
+        <w:ind w:firstLineChars="0"/>
+        <w:rPr>
+          <w:rFonts w:hint="eastAsia"/>
+        </w:rPr>
+      </w:pPr>
+      <w:r>
+        <w:rPr>
+          <w:rFonts w:hint="eastAsia"/>
+        </w:rPr>
+        <w:lastRenderedPageBreak/>
+        <w:t>开源中国</w:t>
+      </w:r>
+      <w:r>
+        <w:t>和github对</w:t>
+      </w:r>
+      <w:r>
+        <w:rPr>
+          <w:rFonts w:hint="eastAsia"/>
+        </w:rPr>
+        <w:t>PDF的</w:t>
+      </w:r>
+      <w:r>
+        <w:t>支持不太相似，</w:t>
+      </w:r>
+      <w:r>
+        <w:rPr>
+          <w:rFonts w:hint="eastAsia"/>
+        </w:rPr>
+        <w:t>PDF保存</w:t>
+      </w:r>
+      <w:r>
+        <w:t>在开源中国更好用。</w:t>
+      </w:r>
       <w:bookmarkStart w:id="0" w:name="_GoBack"/>
       <w:bookmarkEnd w:id="0"/>
     </w:p>
@@ -875,6 +922,119 @@
     </w:lvl>
   </w:abstractNum>
   <w:abstractNum w:abstractNumId="4" w15:restartNumberingAfterBreak="0">
+    <w:nsid w:val="5D9435F0"/>
+    <w:multiLevelType w:val="hybridMultilevel"/>
+    <w:tmpl w:val="329E6896"/>
+    <w:lvl w:ilvl="0" w:tplc="22264EEC">
+      <w:start w:val="1"/>
+      <w:numFmt w:val="bullet"/>
+      <w:lvlText w:val=""/>
+      <w:lvlJc w:val="left"/>
+      <w:pPr>
+        <w:ind w:left="420" w:hanging="420"/>
+      </w:pPr>
+      <w:rPr>
+        <w:rFonts w:ascii="Wingdings" w:hAnsi="Wingdings" w:hint="default"/>
+      </w:rPr>
+    </w:lvl>
+    <w:lvl w:ilvl="1" w:tplc="04090003" w:tentative="1">
+      <w:start w:val="1"/>
+      <w:numFmt w:val="bullet"/>
+      <w:lvlText w:val=""/>
+      <w:lvlJc w:val="left"/>
+      <w:pPr>
+        <w:ind w:left="840" w:hanging="420"/>
+      </w:pPr>
+      <w:rPr>
+        <w:rFonts w:ascii="Wingdings" w:hAnsi="Wingdings" w:hint="default"/>
+      </w:rPr>
+    </w:lvl>
+    <w:lvl w:ilvl="2" w:tplc="04090005" w:tentative="1">
+      <w:start w:val="1"/>
+      <w:numFmt w:val="bullet"/>
+      <w:lvlText w:val=""/>
+      <w:lvlJc w:val="left"/>
+      <w:pPr>
+        <w:ind w:left="1260" w:hanging="420"/>
+      </w:pPr>
+      <w:rPr>
+        <w:rFonts w:ascii="Wingdings" w:hAnsi="Wingdings" w:hint="default"/>
+      </w:rPr>
+    </w:lvl>
+    <w:lvl w:ilvl="3" w:tplc="04090001" w:tentative="1">
+      <w:start w:val="1"/>
+      <w:numFmt w:val="bullet"/>
+      <w:lvlText w:val=""/>
+      <w:lvlJc w:val="left"/>
+      <w:pPr>
+        <w:ind w:left="1680" w:hanging="420"/>
+      </w:pPr>
+      <w:rPr>
+        <w:rFonts w:ascii="Wingdings" w:hAnsi="Wingdings" w:hint="default"/>
+      </w:rPr>
+    </w:lvl>
+    <w:lvl w:ilvl="4" w:tplc="04090003" w:tentative="1">
+      <w:start w:val="1"/>
+      <w:numFmt w:val="bullet"/>
+      <w:lvlText w:val=""/>
+      <w:lvlJc w:val="left"/>
+      <w:pPr>
+        <w:ind w:left="2100" w:hanging="420"/>
+      </w:pPr>
+      <w:rPr>
+        <w:rFonts w:ascii="Wingdings" w:hAnsi="Wingdings" w:hint="default"/>
+      </w:rPr>
+    </w:lvl>
+    <w:lvl w:ilvl="5" w:tplc="04090005" w:tentative="1">
+      <w:start w:val="1"/>
+      <w:numFmt w:val="bullet"/>
+      <w:lvlText w:val=""/>
+      <w:lvlJc w:val="left"/>
+      <w:pPr>
+        <w:ind w:left="2520" w:hanging="420"/>
+      </w:pPr>
+      <w:rPr>
+        <w:rFonts w:ascii="Wingdings" w:hAnsi="Wingdings" w:hint="default"/>
+      </w:rPr>
+    </w:lvl>
+    <w:lvl w:ilvl="6" w:tplc="04090001" w:tentative="1">
+      <w:start w:val="1"/>
+      <w:numFmt w:val="bullet"/>
+      <w:lvlText w:val=""/>
+      <w:lvlJc w:val="left"/>
+      <w:pPr>
+        <w:ind w:left="2940" w:hanging="420"/>
+      </w:pPr>
+      <w:rPr>
+        <w:rFonts w:ascii="Wingdings" w:hAnsi="Wingdings" w:hint="default"/>
+      </w:rPr>
+    </w:lvl>
+    <w:lvl w:ilvl="7" w:tplc="04090003" w:tentative="1">
+      <w:start w:val="1"/>
+      <w:numFmt w:val="bullet"/>
+      <w:lvlText w:val=""/>
+      <w:lvlJc w:val="left"/>
+      <w:pPr>
+        <w:ind w:left="3360" w:hanging="420"/>
+      </w:pPr>
+      <w:rPr>
+        <w:rFonts w:ascii="Wingdings" w:hAnsi="Wingdings" w:hint="default"/>
+      </w:rPr>
+    </w:lvl>
+    <w:lvl w:ilvl="8" w:tplc="04090005" w:tentative="1">
+      <w:start w:val="1"/>
+      <w:numFmt w:val="bullet"/>
+      <w:lvlText w:val=""/>
+      <w:lvlJc w:val="left"/>
+      <w:pPr>
+        <w:ind w:left="3780" w:hanging="420"/>
+      </w:pPr>
+      <w:rPr>
+        <w:rFonts w:ascii="Wingdings" w:hAnsi="Wingdings" w:hint="default"/>
+      </w:rPr>
+    </w:lvl>
+  </w:abstractNum>
+  <w:abstractNum w:abstractNumId="5" w15:restartNumberingAfterBreak="0">
     <w:nsid w:val="61D616FB"/>
     <w:multiLevelType w:val="hybridMultilevel"/>
     <w:tmpl w:val="F86840D6"/>
@@ -991,7 +1151,7 @@
     <w:abstractNumId w:val="2"/>
   </w:num>
   <w:num w:numId="2">
-    <w:abstractNumId w:val="4"/>
+    <w:abstractNumId w:val="5"/>
   </w:num>
   <w:num w:numId="3">
     <w:abstractNumId w:val="3"/>
@@ -1001,6 +1161,9 @@
   </w:num>
   <w:num w:numId="5">
     <w:abstractNumId w:val="1"/>
+  </w:num>
+  <w:num w:numId="6">
+    <w:abstractNumId w:val="4"/>
   </w:num>
 </w:numbering>
 </file>
